--- a/lab6/Lab 6 Question Sheet.docx
+++ b/lab6/Lab 6 Question Sheet.docx
@@ -176,86 +176,89 @@
         <w:t xml:space="preserve"> points): </w:t>
       </w:r>
       <w:r>
-        <w:t>Run a parametric and non-parametric correlation test.  Enter the R code and P-values.</w:t>
-      </w:r>
-    </w:p>
-    <w:p/>
-    <w:p>
-      <w:r>
-        <w:rPr>
-          <w:b/>
-        </w:rPr>
-        <w:t>Question 4</w:t>
-      </w:r>
-      <w:r>
-        <w:t xml:space="preserve"> (1</w:t>
-      </w:r>
-      <w:r>
-        <w:t xml:space="preserve"> points): </w:t>
-      </w:r>
-      <w:r>
-        <w:t>Run a linear regression. Enter the R code to run it here</w:t>
-      </w:r>
-      <w:r>
-        <w:t>, as well as the output</w:t>
-      </w:r>
-      <w:r>
-        <w:t>.</w:t>
-      </w:r>
-    </w:p>
-    <w:p/>
-    <w:p>
-      <w:r>
-        <w:rPr>
-          <w:b/>
-        </w:rPr>
-        <w:t>Question 5</w:t>
-      </w:r>
-      <w:r>
-        <w:t xml:space="preserve"> (2</w:t>
-      </w:r>
-      <w:r>
-        <w:t xml:space="preserve"> point</w:t>
-      </w:r>
-      <w:r>
-        <w:t>s</w:t>
-      </w:r>
-      <w:r>
-        <w:t xml:space="preserve">): Enter your </w:t>
-      </w:r>
-      <w:proofErr w:type="spellStart"/>
-      <w:r>
-        <w:t>ggplot</w:t>
-      </w:r>
-      <w:proofErr w:type="spellEnd"/>
-      <w:r>
-        <w:t xml:space="preserve"> of the linear model here</w:t>
-      </w:r>
-      <w:r>
-        <w:t xml:space="preserve"> (you will need to sensibly export it from R)</w:t>
-      </w:r>
-      <w:r>
-        <w:t>. Be sure to properly title and label your graph. Include the code used to make it.</w:t>
-      </w:r>
-    </w:p>
-    <w:p/>
-    <w:p>
-      <w:r>
-        <w:rPr>
-          <w:b/>
-        </w:rPr>
-        <w:t>Question 6</w:t>
-      </w:r>
-      <w:r>
-        <w:t xml:space="preserve"> (2 points): What are the overall</w:t>
-      </w:r>
-      <w:r>
-        <w:t xml:space="preserve"> st</w:t>
+        <w:t>Run a parametric and non-parametric correlation test.  Enter the R code</w:t>
+      </w:r>
+      <w:r>
+        <w:t>, correlation values</w:t>
       </w:r>
       <w:bookmarkStart w:id="0" w:name="_GoBack"/>
       <w:bookmarkEnd w:id="0"/>
       <w:r>
-        <w:t>atistical conclusions from our analysis</w:t>
+        <w:t xml:space="preserve"> and P-values.</w:t>
+      </w:r>
+    </w:p>
+    <w:p/>
+    <w:p>
+      <w:r>
+        <w:rPr>
+          <w:b/>
+        </w:rPr>
+        <w:t>Question 4</w:t>
+      </w:r>
+      <w:r>
+        <w:t xml:space="preserve"> (1</w:t>
+      </w:r>
+      <w:r>
+        <w:t xml:space="preserve"> points): </w:t>
+      </w:r>
+      <w:r>
+        <w:t>Run a linear regression. Enter the R code to run it here</w:t>
+      </w:r>
+      <w:r>
+        <w:t>, as well as the output</w:t>
+      </w:r>
+      <w:r>
+        <w:t>.</w:t>
+      </w:r>
+    </w:p>
+    <w:p/>
+    <w:p>
+      <w:r>
+        <w:rPr>
+          <w:b/>
+        </w:rPr>
+        <w:t>Question 5</w:t>
+      </w:r>
+      <w:r>
+        <w:t xml:space="preserve"> (2</w:t>
+      </w:r>
+      <w:r>
+        <w:t xml:space="preserve"> point</w:t>
+      </w:r>
+      <w:r>
+        <w:t>s</w:t>
+      </w:r>
+      <w:r>
+        <w:t xml:space="preserve">): Enter your </w:t>
+      </w:r>
+      <w:proofErr w:type="spellStart"/>
+      <w:r>
+        <w:t>ggplot</w:t>
+      </w:r>
+      <w:proofErr w:type="spellEnd"/>
+      <w:r>
+        <w:t xml:space="preserve"> of the linear model here</w:t>
+      </w:r>
+      <w:r>
+        <w:t xml:space="preserve"> (you will need to sensibly export it from R)</w:t>
+      </w:r>
+      <w:r>
+        <w:t>. Be sure to properly title and label your graph. Include the code used to make it.</w:t>
+      </w:r>
+    </w:p>
+    <w:p/>
+    <w:p>
+      <w:r>
+        <w:rPr>
+          <w:b/>
+        </w:rPr>
+        <w:t>Question 6</w:t>
+      </w:r>
+      <w:r>
+        <w:t xml:space="preserve"> (2 points): What are the overall</w:t>
+      </w:r>
+      <w:r>
+        <w:t xml:space="preserve"> statistical conclusions from our analysis</w:t>
       </w:r>
       <w:r>
         <w:t>?</w:t>
